--- a/Project Documentation/FYP Final Report (Draft) - Meher - Wynita Comments.docx
+++ b/Project Documentation/FYP Final Report (Draft) - Meher - Wynita Comments.docx
@@ -1,6 +1,6 @@
 
 <file path=word/document.xml><?xml version="1.0" encoding="utf-8"?>
-<w:document xmlns:wpc="http://schemas.microsoft.com/office/word/2010/wordprocessingCanvas" xmlns:cx="http://schemas.microsoft.com/office/drawing/2014/chartex" xmlns:cx1="http://schemas.microsoft.com/office/drawing/2015/9/8/chartex" xmlns:cx2="http://schemas.microsoft.com/office/drawing/2015/10/21/chartex" xmlns:cx3="http://schemas.microsoft.com/office/drawing/2016/5/9/chartex" xmlns:cx4="http://schemas.microsoft.com/office/drawing/2016/5/10/chartex" xmlns:cx5="http://schemas.microsoft.com/office/drawing/2016/5/11/chartex" xmlns:cx6="http://schemas.microsoft.com/office/drawing/2016/5/12/chartex" xmlns:cx7="http://schemas.microsoft.com/office/drawing/2016/5/13/chartex" xmlns:cx8="http://schemas.microsoft.com/office/drawing/2016/5/14/chartex" xmlns:mc="http://schemas.openxmlformats.org/markup-compatibility/2006" xmlns:aink="http://schemas.microsoft.com/office/drawing/2016/ink" xmlns:am3d="http://schemas.microsoft.com/office/drawing/2017/model3d" xmlns:o="urn:schemas-microsoft-com:office:office" xmlns:r="http://schemas.openxmlformats.org/officeDocument/2006/relationships" xmlns:m="http://schemas.openxmlformats.org/officeDocument/2006/math" xmlns:v="urn:schemas-microsoft-com:vml" xmlns:wp14="http://schemas.microsoft.com/office/word/2010/wordprocessingDrawing" xmlns:wp="http://schemas.openxmlformats.org/drawingml/2006/wordprocessingDrawing" xmlns:w10="urn:schemas-microsoft-com:office:word" xmlns:w="http://schemas.openxmlformats.org/wordprocessingml/2006/main" xmlns:w14="http://schemas.microsoft.com/office/word/2010/wordml" xmlns:w15="http://schemas.microsoft.com/office/word/2012/wordml" xmlns:w16cex="http://schemas.microsoft.com/office/word/2018/wordml/cex" xmlns:w16cid="http://schemas.microsoft.com/office/word/2016/wordml/cid" xmlns:w16="http://schemas.microsoft.com/office/word/2018/wordml" xmlns:w16sdtdh="http://schemas.microsoft.com/office/word/2020/wordml/sdtdatahash" xmlns:w16se="http://schemas.microsoft.com/office/word/2015/wordml/symex" xmlns:wpg="http://schemas.microsoft.com/office/word/2010/wordprocessingGroup" xmlns:wpi="http://schemas.microsoft.com/office/word/2010/wordprocessingInk" xmlns:wne="http://schemas.microsoft.com/office/word/2006/wordml" xmlns:wps="http://schemas.microsoft.com/office/word/2010/wordprocessingShape" mc:Ignorable="w14 w15 w16se w16cid w16 w16cex w16sdtdh wp14">
+<w:document xmlns:wpc="http://schemas.microsoft.com/office/word/2010/wordprocessingCanvas" xmlns:cx="http://schemas.microsoft.com/office/drawing/2014/chartex" xmlns:cx1="http://schemas.microsoft.com/office/drawing/2015/9/8/chartex" xmlns:cx2="http://schemas.microsoft.com/office/drawing/2015/10/21/chartex" xmlns:cx3="http://schemas.microsoft.com/office/drawing/2016/5/9/chartex" xmlns:cx4="http://schemas.microsoft.com/office/drawing/2016/5/10/chartex" xmlns:cx5="http://schemas.microsoft.com/office/drawing/2016/5/11/chartex" xmlns:cx6="http://schemas.microsoft.com/office/drawing/2016/5/12/chartex" xmlns:cx7="http://schemas.microsoft.com/office/drawing/2016/5/13/chartex" xmlns:cx8="http://schemas.microsoft.com/office/drawing/2016/5/14/chartex" xmlns:mc="http://schemas.openxmlformats.org/markup-compatibility/2006" xmlns:aink="http://schemas.microsoft.com/office/drawing/2016/ink" xmlns:am3d="http://schemas.microsoft.com/office/drawing/2017/model3d" xmlns:o="urn:schemas-microsoft-com:office:office" xmlns:r="http://schemas.openxmlformats.org/officeDocument/2006/relationships" xmlns:m="http://schemas.openxmlformats.org/officeDocument/2006/math" xmlns:v="urn:schemas-microsoft-com:vml" xmlns:wp14="http://schemas.microsoft.com/office/word/2010/wordprocessingDrawing" xmlns:wp="http://schemas.openxmlformats.org/drawingml/2006/wordprocessingDrawing" xmlns:w10="urn:schemas-microsoft-com:office:word" xmlns:w="http://schemas.openxmlformats.org/wordprocessingml/2006/main" xmlns:w14="http://schemas.microsoft.com/office/word/2010/wordml" xmlns:w15="http://schemas.microsoft.com/office/word/2012/wordml" xmlns:w16cid="http://schemas.microsoft.com/office/word/2016/wordml/cid" xmlns:w16se="http://schemas.microsoft.com/office/word/2015/wordml/symex" xmlns:wpg="http://schemas.microsoft.com/office/word/2010/wordprocessingGroup" xmlns:wpi="http://schemas.microsoft.com/office/word/2010/wordprocessingInk" xmlns:wne="http://schemas.microsoft.com/office/word/2006/wordml" xmlns:wps="http://schemas.microsoft.com/office/word/2010/wordprocessingShape" mc:Ignorable="w14 w15 w16se w16cid wp14">
   <w:body>
     <w:sdt>
       <w:sdtPr>
@@ -4162,7 +4162,7 @@
         <w:t xml:space="preserve"> running a bus route from Chadstone Shopping Centre to Monash University</w:t>
       </w:r>
       <w:r>
-        <w:t>, including:</w:t>
+        <w:t>, including</w:t>
       </w:r>
     </w:p>
     <w:p>
@@ -4170,17 +4170,11 @@
         <w:pStyle w:val="ListParagraph"/>
         <w:numPr>
           <w:ilvl w:val="0"/>
-          <w:numId w:val="3"/>
+          <w:numId w:val="2"/>
         </w:numPr>
       </w:pPr>
       <w:r>
-        <w:t>(</w:t>
-      </w:r>
-      <w:r>
-        <w:t>Sub-contribution</w:t>
-      </w:r>
-      <w:r>
-        <w:t>)</w:t>
+        <w:t>Implemented a randomisation algorithm to get the passenger count on busses in python</w:t>
       </w:r>
     </w:p>
     <w:p>
@@ -4188,14 +4182,19 @@
         <w:pStyle w:val="ListParagraph"/>
         <w:numPr>
           <w:ilvl w:val="0"/>
-          <w:numId w:val="3"/>
+          <w:numId w:val="2"/>
         </w:numPr>
       </w:pPr>
       <w:r>
-        <w:t>How I came up with the passenger numbers for the bus</w:t>
-      </w:r>
-      <w:r>
-        <w:t xml:space="preserve"> (randomisation)</w:t>
+        <w:t xml:space="preserve">Imported network from </w:t>
+      </w:r>
+      <w:proofErr w:type="spellStart"/>
+      <w:r>
+        <w:t>openstreet</w:t>
+      </w:r>
+      <w:proofErr w:type="spellEnd"/>
+      <w:r>
+        <w:t xml:space="preserve"> map and developed route, configuration, etc. files</w:t>
       </w:r>
     </w:p>
     <w:p>
@@ -4203,41 +4202,19 @@
         <w:pStyle w:val="ListParagraph"/>
         <w:numPr>
           <w:ilvl w:val="0"/>
-          <w:numId w:val="3"/>
+          <w:numId w:val="2"/>
         </w:numPr>
       </w:pPr>
       <w:r>
-        <w:t xml:space="preserve">Python code </w:t>
-      </w:r>
-      <w:r>
-        <w:t>mention</w:t>
-      </w:r>
-    </w:p>
-    <w:p>
-      <w:pPr>
-        <w:pStyle w:val="ListParagraph"/>
-        <w:numPr>
-          <w:ilvl w:val="0"/>
-          <w:numId w:val="3"/>
-        </w:numPr>
-      </w:pPr>
-      <w:r>
-        <w:t>Relating to the sumo simulation side of things</w:t>
-      </w:r>
-    </w:p>
-    <w:p>
-      <w:pPr>
-        <w:pStyle w:val="ListParagraph"/>
-        <w:numPr>
-          <w:ilvl w:val="0"/>
-          <w:numId w:val="3"/>
-        </w:numPr>
-      </w:pPr>
-      <w:r>
-        <w:t>Imported network from open street map and developed route, configuration</w:t>
-      </w:r>
-      <w:r>
-        <w:t xml:space="preserve"> </w:t>
+        <w:t xml:space="preserve">(Any other </w:t>
+      </w:r>
+      <w:proofErr w:type="spellStart"/>
+      <w:r>
+        <w:t>subcontribution</w:t>
+      </w:r>
+      <w:proofErr w:type="spellEnd"/>
+      <w:r>
+        <w:t xml:space="preserve"> relating to the sumo simulation side of things goes here)</w:t>
       </w:r>
     </w:p>
     <w:p>
@@ -4756,7 +4733,12 @@
         <w:t xml:space="preserve">conducting research to understand the </w:t>
       </w:r>
       <w:r>
-        <w:t xml:space="preserve">reasons behind avoidance of using public transportation, and </w:t>
+        <w:t>reasons behind avoida</w:t>
+      </w:r>
+      <w:bookmarkStart w:id="10" w:name="_GoBack"/>
+      <w:bookmarkEnd w:id="10"/>
+      <w:r>
+        <w:t xml:space="preserve">nce of using public transportation, and </w:t>
       </w:r>
       <w:r>
         <w:t xml:space="preserve">following the travel experiences of </w:t>
@@ -4770,7 +4752,7 @@
       <w:r>
         <w:t xml:space="preserve">are contributing to the research into the topic, </w:t>
       </w:r>
-      <w:commentRangeStart w:id="10"/>
+      <w:commentRangeStart w:id="11"/>
       <w:r>
         <w:t xml:space="preserve">this project </w:t>
       </w:r>
@@ -4797,38 +4779,6 @@
       </w:r>
       <w:r>
         <w:t>analysing the data</w:t>
-      </w:r>
-      <w:commentRangeEnd w:id="10"/>
-      <w:r>
-        <w:rPr>
-          <w:rStyle w:val="CommentReference"/>
-        </w:rPr>
-        <w:commentReference w:id="10"/>
-      </w:r>
-      <w:r>
-        <w:t>.</w:t>
-      </w:r>
-    </w:p>
-    <w:p/>
-    <w:p>
-      <w:r>
-        <w:t>(DO MORE LITERATURE REVIEW)</w:t>
-      </w:r>
-    </w:p>
-    <w:p/>
-    <w:p>
-      <w:r>
-        <w:t xml:space="preserve">The objectives of the project have been split into </w:t>
-      </w:r>
-      <w:r>
-        <w:t xml:space="preserve">4 different sections. </w:t>
-      </w:r>
-      <w:r>
-        <w:t xml:space="preserve">At a high level, </w:t>
-      </w:r>
-      <w:commentRangeStart w:id="11"/>
-      <w:r>
-        <w:t>the application</w:t>
       </w:r>
       <w:commentRangeEnd w:id="11"/>
       <w:r>
@@ -4838,11 +4788,22 @@
         <w:commentReference w:id="11"/>
       </w:r>
       <w:r>
-        <w:t xml:space="preserve"> will be able to communicate with </w:t>
+        <w:t>.</w:t>
+      </w:r>
+    </w:p>
+    <w:p>
+      <w:r>
+        <w:t xml:space="preserve">The objectives of the project have been split into </w:t>
+      </w:r>
+      <w:r>
+        <w:t xml:space="preserve">4 different sections. </w:t>
+      </w:r>
+      <w:r>
+        <w:t xml:space="preserve">At a high level, </w:t>
       </w:r>
       <w:commentRangeStart w:id="12"/>
       <w:r>
-        <w:t>the SUMO simulation</w:t>
+        <w:t>the application</w:t>
       </w:r>
       <w:commentRangeEnd w:id="12"/>
       <w:r>
@@ -4852,14 +4813,11 @@
         <w:commentReference w:id="12"/>
       </w:r>
       <w:r>
-        <w:t xml:space="preserve">, </w:t>
-      </w:r>
-      <w:r>
-        <w:t xml:space="preserve">the application will show the user </w:t>
+        <w:t xml:space="preserve"> will be able to communicate with </w:t>
       </w:r>
       <w:commentRangeStart w:id="13"/>
       <w:r>
-        <w:t>details of busses arriving to a given stop</w:t>
+        <w:t>the SUMO simulation</w:t>
       </w:r>
       <w:commentRangeEnd w:id="13"/>
       <w:r>
@@ -4872,11 +4830,11 @@
         <w:t xml:space="preserve">, </w:t>
       </w:r>
       <w:r>
-        <w:t xml:space="preserve">the application will use the device’s GPS positioning to determine the user’s location, and the application will allow the user to record their reasoning behind their </w:t>
+        <w:t xml:space="preserve">the application will show the user </w:t>
       </w:r>
       <w:commentRangeStart w:id="14"/>
       <w:r>
-        <w:t>decision</w:t>
+        <w:t>details of busses arriving to a given stop</w:t>
       </w:r>
       <w:commentRangeEnd w:id="14"/>
       <w:r>
@@ -4884,6 +4842,23 @@
           <w:rStyle w:val="CommentReference"/>
         </w:rPr>
         <w:commentReference w:id="14"/>
+      </w:r>
+      <w:r>
+        <w:t xml:space="preserve">, </w:t>
+      </w:r>
+      <w:r>
+        <w:t xml:space="preserve">the application will use the device’s GPS positioning to determine the user’s location, and the application will allow the user to record their reasoning behind their </w:t>
+      </w:r>
+      <w:commentRangeStart w:id="15"/>
+      <w:r>
+        <w:t>decision</w:t>
+      </w:r>
+      <w:commentRangeEnd w:id="15"/>
+      <w:r>
+        <w:rPr>
+          <w:rStyle w:val="CommentReference"/>
+        </w:rPr>
+        <w:commentReference w:id="15"/>
       </w:r>
       <w:r>
         <w:t xml:space="preserve">. </w:t>
@@ -4911,12 +4886,12 @@
       <w:pPr>
         <w:pStyle w:val="Heading1"/>
       </w:pPr>
-      <w:bookmarkStart w:id="15" w:name="_Toc83651735"/>
+      <w:bookmarkStart w:id="16" w:name="_Toc83651735"/>
       <w:r>
         <w:lastRenderedPageBreak/>
         <w:t>3.0 Literature Review / Background</w:t>
       </w:r>
-      <w:bookmarkEnd w:id="15"/>
+      <w:bookmarkEnd w:id="16"/>
     </w:p>
     <w:sectPr>
       <w:headerReference w:type="default" r:id="rId11"/>
@@ -4933,7 +4908,7 @@
 </file>
 
 <file path=word/comments.xml><?xml version="1.0" encoding="utf-8"?>
-<w:comments xmlns:wpc="http://schemas.microsoft.com/office/word/2010/wordprocessingCanvas" xmlns:cx="http://schemas.microsoft.com/office/drawing/2014/chartex" xmlns:cx1="http://schemas.microsoft.com/office/drawing/2015/9/8/chartex" xmlns:cx2="http://schemas.microsoft.com/office/drawing/2015/10/21/chartex" xmlns:cx3="http://schemas.microsoft.com/office/drawing/2016/5/9/chartex" xmlns:cx4="http://schemas.microsoft.com/office/drawing/2016/5/10/chartex" xmlns:cx5="http://schemas.microsoft.com/office/drawing/2016/5/11/chartex" xmlns:cx6="http://schemas.microsoft.com/office/drawing/2016/5/12/chartex" xmlns:cx7="http://schemas.microsoft.com/office/drawing/2016/5/13/chartex" xmlns:cx8="http://schemas.microsoft.com/office/drawing/2016/5/14/chartex" xmlns:mc="http://schemas.openxmlformats.org/markup-compatibility/2006" xmlns:aink="http://schemas.microsoft.com/office/drawing/2016/ink" xmlns:am3d="http://schemas.microsoft.com/office/drawing/2017/model3d" xmlns:o="urn:schemas-microsoft-com:office:office" xmlns:r="http://schemas.openxmlformats.org/officeDocument/2006/relationships" xmlns:m="http://schemas.openxmlformats.org/officeDocument/2006/math" xmlns:v="urn:schemas-microsoft-com:vml" xmlns:wp14="http://schemas.microsoft.com/office/word/2010/wordprocessingDrawing" xmlns:wp="http://schemas.openxmlformats.org/drawingml/2006/wordprocessingDrawing" xmlns:w10="urn:schemas-microsoft-com:office:word" xmlns:w="http://schemas.openxmlformats.org/wordprocessingml/2006/main" xmlns:w14="http://schemas.microsoft.com/office/word/2010/wordml" xmlns:w15="http://schemas.microsoft.com/office/word/2012/wordml" xmlns:w16cex="http://schemas.microsoft.com/office/word/2018/wordml/cex" xmlns:w16cid="http://schemas.microsoft.com/office/word/2016/wordml/cid" xmlns:w16="http://schemas.microsoft.com/office/word/2018/wordml" xmlns:w16sdtdh="http://schemas.microsoft.com/office/word/2020/wordml/sdtdatahash" xmlns:w16se="http://schemas.microsoft.com/office/word/2015/wordml/symex" xmlns:wpg="http://schemas.microsoft.com/office/word/2010/wordprocessingGroup" xmlns:wpi="http://schemas.microsoft.com/office/word/2010/wordprocessingInk" xmlns:wne="http://schemas.microsoft.com/office/word/2006/wordml" xmlns:wps="http://schemas.microsoft.com/office/word/2010/wordprocessingShape" mc:Ignorable="w14 w15 w16se w16cid w16 w16cex w16sdtdh wp14">
+<w:comments xmlns:wpc="http://schemas.microsoft.com/office/word/2010/wordprocessingCanvas" xmlns:cx="http://schemas.microsoft.com/office/drawing/2014/chartex" xmlns:cx1="http://schemas.microsoft.com/office/drawing/2015/9/8/chartex" xmlns:cx2="http://schemas.microsoft.com/office/drawing/2015/10/21/chartex" xmlns:cx3="http://schemas.microsoft.com/office/drawing/2016/5/9/chartex" xmlns:cx4="http://schemas.microsoft.com/office/drawing/2016/5/10/chartex" xmlns:cx5="http://schemas.microsoft.com/office/drawing/2016/5/11/chartex" xmlns:cx6="http://schemas.microsoft.com/office/drawing/2016/5/12/chartex" xmlns:cx7="http://schemas.microsoft.com/office/drawing/2016/5/13/chartex" xmlns:cx8="http://schemas.microsoft.com/office/drawing/2016/5/14/chartex" xmlns:mc="http://schemas.openxmlformats.org/markup-compatibility/2006" xmlns:aink="http://schemas.microsoft.com/office/drawing/2016/ink" xmlns:am3d="http://schemas.microsoft.com/office/drawing/2017/model3d" xmlns:o="urn:schemas-microsoft-com:office:office" xmlns:r="http://schemas.openxmlformats.org/officeDocument/2006/relationships" xmlns:m="http://schemas.openxmlformats.org/officeDocument/2006/math" xmlns:v="urn:schemas-microsoft-com:vml" xmlns:wp14="http://schemas.microsoft.com/office/word/2010/wordprocessingDrawing" xmlns:wp="http://schemas.openxmlformats.org/drawingml/2006/wordprocessingDrawing" xmlns:w10="urn:schemas-microsoft-com:office:word" xmlns:w="http://schemas.openxmlformats.org/wordprocessingml/2006/main" xmlns:w14="http://schemas.microsoft.com/office/word/2010/wordml" xmlns:w15="http://schemas.microsoft.com/office/word/2012/wordml" xmlns:w16cid="http://schemas.microsoft.com/office/word/2016/wordml/cid" xmlns:w16se="http://schemas.microsoft.com/office/word/2015/wordml/symex" xmlns:wpg="http://schemas.microsoft.com/office/word/2010/wordprocessingGroup" xmlns:wpi="http://schemas.microsoft.com/office/word/2010/wordprocessingInk" xmlns:wne="http://schemas.microsoft.com/office/word/2006/wordml" xmlns:wps="http://schemas.microsoft.com/office/word/2010/wordprocessingShape" mc:Ignorable="w14 w15 w16se w16cid wp14">
   <w:comment w:id="1" w:author="Wynita Griggs" w:date="2021-10-04T10:01:00Z" w:initials="WG">
     <w:p>
       <w:pPr>
@@ -5014,7 +4989,7 @@
       </w:r>
     </w:p>
   </w:comment>
-  <w:comment w:id="10" w:author="Wynita Griggs" w:date="2021-10-04T10:15:00Z" w:initials="WG">
+  <w:comment w:id="11" w:author="Wynita Griggs" w:date="2021-10-04T10:15:00Z" w:initials="WG">
     <w:p>
       <w:pPr>
         <w:pStyle w:val="CommentText"/>
@@ -5026,11 +5001,17 @@
         <w:annotationRef/>
       </w:r>
       <w:r>
-        <w:t>This is good, but you need to check this again while doing your literature review. If someone has done something similar, describe how yours is different. Alternatively, steer away from the novelty aspect completely, and concentrate on your project as being a design and build project. Why are you building it? Talk about desire for improving uptake of public transport by improving customer experience, etc.</w:t>
+        <w:t xml:space="preserve">This is good, but you need to check this again while doing your literature review. If someone has done something similar, describe how yours is different. </w:t>
+      </w:r>
+      <w:r>
+        <w:t xml:space="preserve">If someone has done similar, focus on the design and build aspects (but still do need to talk about what others have done for context). </w:t>
+      </w:r>
+      <w:r>
+        <w:t>Why are you building it? Talk about desire for improving uptake of public transport by improving customer experience, etc.</w:t>
       </w:r>
     </w:p>
   </w:comment>
-  <w:comment w:id="11" w:author="Wynita Griggs" w:date="2021-10-04T10:23:00Z" w:initials="WG">
+  <w:comment w:id="12" w:author="Wynita Griggs" w:date="2021-10-04T10:23:00Z" w:initials="WG">
     <w:p>
       <w:pPr>
         <w:pStyle w:val="CommentText"/>
@@ -5046,7 +5027,7 @@
       </w:r>
     </w:p>
   </w:comment>
-  <w:comment w:id="12" w:author="Wynita Griggs" w:date="2021-10-04T10:18:00Z" w:initials="WG">
+  <w:comment w:id="13" w:author="Wynita Griggs" w:date="2021-10-04T10:18:00Z" w:initials="WG">
     <w:p>
       <w:pPr>
         <w:pStyle w:val="CommentText"/>
@@ -5062,7 +5043,7 @@
       </w:r>
     </w:p>
   </w:comment>
-  <w:comment w:id="13" w:author="Wynita Griggs" w:date="2021-10-04T10:24:00Z" w:initials="WG">
+  <w:comment w:id="14" w:author="Wynita Griggs" w:date="2021-10-04T10:24:00Z" w:initials="WG">
     <w:p>
       <w:pPr>
         <w:pStyle w:val="CommentText"/>
@@ -5078,7 +5059,7 @@
       </w:r>
     </w:p>
   </w:comment>
-  <w:comment w:id="14" w:author="Wynita Griggs" w:date="2021-10-04T10:25:00Z" w:initials="WG">
+  <w:comment w:id="15" w:author="Wynita Griggs" w:date="2021-10-04T10:25:00Z" w:initials="WG">
     <w:p>
       <w:pPr>
         <w:pStyle w:val="CommentText"/>
@@ -5098,7 +5079,7 @@
 </file>
 
 <file path=word/commentsExtended.xml><?xml version="1.0" encoding="utf-8"?>
-<w15:commentsEx xmlns:wpc="http://schemas.microsoft.com/office/word/2010/wordprocessingCanvas" xmlns:cx="http://schemas.microsoft.com/office/drawing/2014/chartex" xmlns:cx1="http://schemas.microsoft.com/office/drawing/2015/9/8/chartex" xmlns:cx2="http://schemas.microsoft.com/office/drawing/2015/10/21/chartex" xmlns:cx3="http://schemas.microsoft.com/office/drawing/2016/5/9/chartex" xmlns:cx4="http://schemas.microsoft.com/office/drawing/2016/5/10/chartex" xmlns:cx5="http://schemas.microsoft.com/office/drawing/2016/5/11/chartex" xmlns:cx6="http://schemas.microsoft.com/office/drawing/2016/5/12/chartex" xmlns:cx7="http://schemas.microsoft.com/office/drawing/2016/5/13/chartex" xmlns:cx8="http://schemas.microsoft.com/office/drawing/2016/5/14/chartex" xmlns:mc="http://schemas.openxmlformats.org/markup-compatibility/2006" xmlns:aink="http://schemas.microsoft.com/office/drawing/2016/ink" xmlns:am3d="http://schemas.microsoft.com/office/drawing/2017/model3d" xmlns:o="urn:schemas-microsoft-com:office:office" xmlns:r="http://schemas.openxmlformats.org/officeDocument/2006/relationships" xmlns:m="http://schemas.openxmlformats.org/officeDocument/2006/math" xmlns:v="urn:schemas-microsoft-com:vml" xmlns:wp14="http://schemas.microsoft.com/office/word/2010/wordprocessingDrawing" xmlns:wp="http://schemas.openxmlformats.org/drawingml/2006/wordprocessingDrawing" xmlns:w10="urn:schemas-microsoft-com:office:word" xmlns:w="http://schemas.openxmlformats.org/wordprocessingml/2006/main" xmlns:w14="http://schemas.microsoft.com/office/word/2010/wordml" xmlns:w15="http://schemas.microsoft.com/office/word/2012/wordml" xmlns:w16cex="http://schemas.microsoft.com/office/word/2018/wordml/cex" xmlns:w16cid="http://schemas.microsoft.com/office/word/2016/wordml/cid" xmlns:w16="http://schemas.microsoft.com/office/word/2018/wordml" xmlns:w16sdtdh="http://schemas.microsoft.com/office/word/2020/wordml/sdtdatahash" xmlns:w16se="http://schemas.microsoft.com/office/word/2015/wordml/symex" xmlns:wpg="http://schemas.microsoft.com/office/word/2010/wordprocessingGroup" xmlns:wpi="http://schemas.microsoft.com/office/word/2010/wordprocessingInk" xmlns:wne="http://schemas.microsoft.com/office/word/2006/wordml" xmlns:wps="http://schemas.microsoft.com/office/word/2010/wordprocessingShape" mc:Ignorable="w14 w15 w16se w16cid w16 w16cex w16sdtdh wp14">
+<w15:commentsEx xmlns:wpc="http://schemas.microsoft.com/office/word/2010/wordprocessingCanvas" xmlns:cx="http://schemas.microsoft.com/office/drawing/2014/chartex" xmlns:cx1="http://schemas.microsoft.com/office/drawing/2015/9/8/chartex" xmlns:cx2="http://schemas.microsoft.com/office/drawing/2015/10/21/chartex" xmlns:cx3="http://schemas.microsoft.com/office/drawing/2016/5/9/chartex" xmlns:cx4="http://schemas.microsoft.com/office/drawing/2016/5/10/chartex" xmlns:cx5="http://schemas.microsoft.com/office/drawing/2016/5/11/chartex" xmlns:cx6="http://schemas.microsoft.com/office/drawing/2016/5/12/chartex" xmlns:cx7="http://schemas.microsoft.com/office/drawing/2016/5/13/chartex" xmlns:cx8="http://schemas.microsoft.com/office/drawing/2016/5/14/chartex" xmlns:mc="http://schemas.openxmlformats.org/markup-compatibility/2006" xmlns:aink="http://schemas.microsoft.com/office/drawing/2016/ink" xmlns:am3d="http://schemas.microsoft.com/office/drawing/2017/model3d" xmlns:o="urn:schemas-microsoft-com:office:office" xmlns:r="http://schemas.openxmlformats.org/officeDocument/2006/relationships" xmlns:m="http://schemas.openxmlformats.org/officeDocument/2006/math" xmlns:v="urn:schemas-microsoft-com:vml" xmlns:wp14="http://schemas.microsoft.com/office/word/2010/wordprocessingDrawing" xmlns:wp="http://schemas.openxmlformats.org/drawingml/2006/wordprocessingDrawing" xmlns:w10="urn:schemas-microsoft-com:office:word" xmlns:w="http://schemas.openxmlformats.org/wordprocessingml/2006/main" xmlns:w14="http://schemas.microsoft.com/office/word/2010/wordml" xmlns:w15="http://schemas.microsoft.com/office/word/2012/wordml" xmlns:w16cid="http://schemas.microsoft.com/office/word/2016/wordml/cid" xmlns:w16se="http://schemas.microsoft.com/office/word/2015/wordml/symex" xmlns:wpg="http://schemas.microsoft.com/office/word/2010/wordprocessingGroup" xmlns:wpi="http://schemas.microsoft.com/office/word/2010/wordprocessingInk" xmlns:wne="http://schemas.microsoft.com/office/word/2006/wordml" xmlns:wps="http://schemas.microsoft.com/office/word/2010/wordprocessingShape" mc:Ignorable="w14 w15 w16se w16cid wp14">
   <w15:commentEx w15:paraId="2ADE01E9" w15:done="0"/>
   <w15:commentEx w15:paraId="6F2766BA" w15:done="0"/>
   <w15:commentEx w15:paraId="44775FDC" w15:done="0"/>
@@ -5113,7 +5094,7 @@
 </file>
 
 <file path=word/commentsIds.xml><?xml version="1.0" encoding="utf-8"?>
-<w16cid:commentsIds xmlns:wpc="http://schemas.microsoft.com/office/word/2010/wordprocessingCanvas" xmlns:cx="http://schemas.microsoft.com/office/drawing/2014/chartex" xmlns:cx1="http://schemas.microsoft.com/office/drawing/2015/9/8/chartex" xmlns:cx2="http://schemas.microsoft.com/office/drawing/2015/10/21/chartex" xmlns:cx3="http://schemas.microsoft.com/office/drawing/2016/5/9/chartex" xmlns:cx4="http://schemas.microsoft.com/office/drawing/2016/5/10/chartex" xmlns:cx5="http://schemas.microsoft.com/office/drawing/2016/5/11/chartex" xmlns:cx6="http://schemas.microsoft.com/office/drawing/2016/5/12/chartex" xmlns:cx7="http://schemas.microsoft.com/office/drawing/2016/5/13/chartex" xmlns:cx8="http://schemas.microsoft.com/office/drawing/2016/5/14/chartex" xmlns:mc="http://schemas.openxmlformats.org/markup-compatibility/2006" xmlns:aink="http://schemas.microsoft.com/office/drawing/2016/ink" xmlns:am3d="http://schemas.microsoft.com/office/drawing/2017/model3d" xmlns:o="urn:schemas-microsoft-com:office:office" xmlns:r="http://schemas.openxmlformats.org/officeDocument/2006/relationships" xmlns:m="http://schemas.openxmlformats.org/officeDocument/2006/math" xmlns:v="urn:schemas-microsoft-com:vml" xmlns:wp14="http://schemas.microsoft.com/office/word/2010/wordprocessingDrawing" xmlns:wp="http://schemas.openxmlformats.org/drawingml/2006/wordprocessingDrawing" xmlns:w10="urn:schemas-microsoft-com:office:word" xmlns:w="http://schemas.openxmlformats.org/wordprocessingml/2006/main" xmlns:w14="http://schemas.microsoft.com/office/word/2010/wordml" xmlns:w15="http://schemas.microsoft.com/office/word/2012/wordml" xmlns:w16cex="http://schemas.microsoft.com/office/word/2018/wordml/cex" xmlns:w16cid="http://schemas.microsoft.com/office/word/2016/wordml/cid" xmlns:w16="http://schemas.microsoft.com/office/word/2018/wordml" xmlns:w16sdtdh="http://schemas.microsoft.com/office/word/2020/wordml/sdtdatahash" xmlns:w16se="http://schemas.microsoft.com/office/word/2015/wordml/symex" xmlns:wpg="http://schemas.microsoft.com/office/word/2010/wordprocessingGroup" xmlns:wpi="http://schemas.microsoft.com/office/word/2010/wordprocessingInk" xmlns:wne="http://schemas.microsoft.com/office/word/2006/wordml" xmlns:wps="http://schemas.microsoft.com/office/word/2010/wordprocessingShape" mc:Ignorable="w14 w15 w16se w16cid w16 w16cex w16sdtdh wp14">
+<w16cid:commentsIds xmlns:wpc="http://schemas.microsoft.com/office/word/2010/wordprocessingCanvas" xmlns:cx="http://schemas.microsoft.com/office/drawing/2014/chartex" xmlns:cx1="http://schemas.microsoft.com/office/drawing/2015/9/8/chartex" xmlns:cx2="http://schemas.microsoft.com/office/drawing/2015/10/21/chartex" xmlns:cx3="http://schemas.microsoft.com/office/drawing/2016/5/9/chartex" xmlns:cx4="http://schemas.microsoft.com/office/drawing/2016/5/10/chartex" xmlns:cx5="http://schemas.microsoft.com/office/drawing/2016/5/11/chartex" xmlns:cx6="http://schemas.microsoft.com/office/drawing/2016/5/12/chartex" xmlns:cx7="http://schemas.microsoft.com/office/drawing/2016/5/13/chartex" xmlns:cx8="http://schemas.microsoft.com/office/drawing/2016/5/14/chartex" xmlns:mc="http://schemas.openxmlformats.org/markup-compatibility/2006" xmlns:aink="http://schemas.microsoft.com/office/drawing/2016/ink" xmlns:am3d="http://schemas.microsoft.com/office/drawing/2017/model3d" xmlns:o="urn:schemas-microsoft-com:office:office" xmlns:r="http://schemas.openxmlformats.org/officeDocument/2006/relationships" xmlns:m="http://schemas.openxmlformats.org/officeDocument/2006/math" xmlns:v="urn:schemas-microsoft-com:vml" xmlns:wp14="http://schemas.microsoft.com/office/word/2010/wordprocessingDrawing" xmlns:wp="http://schemas.openxmlformats.org/drawingml/2006/wordprocessingDrawing" xmlns:w10="urn:schemas-microsoft-com:office:word" xmlns:w="http://schemas.openxmlformats.org/wordprocessingml/2006/main" xmlns:w14="http://schemas.microsoft.com/office/word/2010/wordml" xmlns:w15="http://schemas.microsoft.com/office/word/2012/wordml" xmlns:w16cid="http://schemas.microsoft.com/office/word/2016/wordml/cid" xmlns:w16se="http://schemas.microsoft.com/office/word/2015/wordml/symex" xmlns:wpg="http://schemas.microsoft.com/office/word/2010/wordprocessingGroup" xmlns:wpi="http://schemas.microsoft.com/office/word/2010/wordprocessingInk" xmlns:wne="http://schemas.microsoft.com/office/word/2006/wordml" xmlns:wps="http://schemas.microsoft.com/office/word/2010/wordprocessingShape" mc:Ignorable="w14 w15 w16se w16cid wp14">
   <w16cid:commentId w16cid:paraId="2ADE01E9" w16cid:durableId="25054F7D"/>
   <w16cid:commentId w16cid:paraId="6F2766BA" w16cid:durableId="25055043"/>
   <w16cid:commentId w16cid:paraId="44775FDC" w16cid:durableId="2505509C"/>
@@ -5128,7 +5109,7 @@
 </file>
 
 <file path=word/endnotes.xml><?xml version="1.0" encoding="utf-8"?>
-<w:endnotes xmlns:wpc="http://schemas.microsoft.com/office/word/2010/wordprocessingCanvas" xmlns:cx="http://schemas.microsoft.com/office/drawing/2014/chartex" xmlns:cx1="http://schemas.microsoft.com/office/drawing/2015/9/8/chartex" xmlns:cx2="http://schemas.microsoft.com/office/drawing/2015/10/21/chartex" xmlns:cx3="http://schemas.microsoft.com/office/drawing/2016/5/9/chartex" xmlns:cx4="http://schemas.microsoft.com/office/drawing/2016/5/10/chartex" xmlns:cx5="http://schemas.microsoft.com/office/drawing/2016/5/11/chartex" xmlns:cx6="http://schemas.microsoft.com/office/drawing/2016/5/12/chartex" xmlns:cx7="http://schemas.microsoft.com/office/drawing/2016/5/13/chartex" xmlns:cx8="http://schemas.microsoft.com/office/drawing/2016/5/14/chartex" xmlns:mc="http://schemas.openxmlformats.org/markup-compatibility/2006" xmlns:aink="http://schemas.microsoft.com/office/drawing/2016/ink" xmlns:am3d="http://schemas.microsoft.com/office/drawing/2017/model3d" xmlns:o="urn:schemas-microsoft-com:office:office" xmlns:r="http://schemas.openxmlformats.org/officeDocument/2006/relationships" xmlns:m="http://schemas.openxmlformats.org/officeDocument/2006/math" xmlns:v="urn:schemas-microsoft-com:vml" xmlns:wp14="http://schemas.microsoft.com/office/word/2010/wordprocessingDrawing" xmlns:wp="http://schemas.openxmlformats.org/drawingml/2006/wordprocessingDrawing" xmlns:w10="urn:schemas-microsoft-com:office:word" xmlns:w="http://schemas.openxmlformats.org/wordprocessingml/2006/main" xmlns:w14="http://schemas.microsoft.com/office/word/2010/wordml" xmlns:w15="http://schemas.microsoft.com/office/word/2012/wordml" xmlns:w16cex="http://schemas.microsoft.com/office/word/2018/wordml/cex" xmlns:w16cid="http://schemas.microsoft.com/office/word/2016/wordml/cid" xmlns:w16="http://schemas.microsoft.com/office/word/2018/wordml" xmlns:w16sdtdh="http://schemas.microsoft.com/office/word/2020/wordml/sdtdatahash" xmlns:w16se="http://schemas.microsoft.com/office/word/2015/wordml/symex" xmlns:wpg="http://schemas.microsoft.com/office/word/2010/wordprocessingGroup" xmlns:wpi="http://schemas.microsoft.com/office/word/2010/wordprocessingInk" xmlns:wne="http://schemas.microsoft.com/office/word/2006/wordml" xmlns:wps="http://schemas.microsoft.com/office/word/2010/wordprocessingShape" mc:Ignorable="w14 w15 w16se w16cid w16 w16cex w16sdtdh wp14">
+<w:endnotes xmlns:wpc="http://schemas.microsoft.com/office/word/2010/wordprocessingCanvas" xmlns:cx="http://schemas.microsoft.com/office/drawing/2014/chartex" xmlns:cx1="http://schemas.microsoft.com/office/drawing/2015/9/8/chartex" xmlns:cx2="http://schemas.microsoft.com/office/drawing/2015/10/21/chartex" xmlns:cx3="http://schemas.microsoft.com/office/drawing/2016/5/9/chartex" xmlns:cx4="http://schemas.microsoft.com/office/drawing/2016/5/10/chartex" xmlns:cx5="http://schemas.microsoft.com/office/drawing/2016/5/11/chartex" xmlns:cx6="http://schemas.microsoft.com/office/drawing/2016/5/12/chartex" xmlns:cx7="http://schemas.microsoft.com/office/drawing/2016/5/13/chartex" xmlns:cx8="http://schemas.microsoft.com/office/drawing/2016/5/14/chartex" xmlns:mc="http://schemas.openxmlformats.org/markup-compatibility/2006" xmlns:aink="http://schemas.microsoft.com/office/drawing/2016/ink" xmlns:am3d="http://schemas.microsoft.com/office/drawing/2017/model3d" xmlns:o="urn:schemas-microsoft-com:office:office" xmlns:r="http://schemas.openxmlformats.org/officeDocument/2006/relationships" xmlns:m="http://schemas.openxmlformats.org/officeDocument/2006/math" xmlns:v="urn:schemas-microsoft-com:vml" xmlns:wp14="http://schemas.microsoft.com/office/word/2010/wordprocessingDrawing" xmlns:wp="http://schemas.openxmlformats.org/drawingml/2006/wordprocessingDrawing" xmlns:w10="urn:schemas-microsoft-com:office:word" xmlns:w="http://schemas.openxmlformats.org/wordprocessingml/2006/main" xmlns:w14="http://schemas.microsoft.com/office/word/2010/wordml" xmlns:w15="http://schemas.microsoft.com/office/word/2012/wordml" xmlns:w16cid="http://schemas.microsoft.com/office/word/2016/wordml/cid" xmlns:w16se="http://schemas.microsoft.com/office/word/2015/wordml/symex" xmlns:wpg="http://schemas.microsoft.com/office/word/2010/wordprocessingGroup" xmlns:wpi="http://schemas.microsoft.com/office/word/2010/wordprocessingInk" xmlns:wne="http://schemas.microsoft.com/office/word/2006/wordml" xmlns:wps="http://schemas.microsoft.com/office/word/2010/wordprocessingShape" mc:Ignorable="w14 w15 w16se w16cid wp14">
   <w:endnote w:type="separator" w:id="-1">
     <w:p>
       <w:pPr>
@@ -5153,7 +5134,7 @@
 </file>
 
 <file path=word/footer1.xml><?xml version="1.0" encoding="utf-8"?>
-<w:ftr xmlns:wpc="http://schemas.microsoft.com/office/word/2010/wordprocessingCanvas" xmlns:cx="http://schemas.microsoft.com/office/drawing/2014/chartex" xmlns:cx1="http://schemas.microsoft.com/office/drawing/2015/9/8/chartex" xmlns:cx2="http://schemas.microsoft.com/office/drawing/2015/10/21/chartex" xmlns:cx3="http://schemas.microsoft.com/office/drawing/2016/5/9/chartex" xmlns:cx4="http://schemas.microsoft.com/office/drawing/2016/5/10/chartex" xmlns:cx5="http://schemas.microsoft.com/office/drawing/2016/5/11/chartex" xmlns:cx6="http://schemas.microsoft.com/office/drawing/2016/5/12/chartex" xmlns:cx7="http://schemas.microsoft.com/office/drawing/2016/5/13/chartex" xmlns:cx8="http://schemas.microsoft.com/office/drawing/2016/5/14/chartex" xmlns:mc="http://schemas.openxmlformats.org/markup-compatibility/2006" xmlns:aink="http://schemas.microsoft.com/office/drawing/2016/ink" xmlns:am3d="http://schemas.microsoft.com/office/drawing/2017/model3d" xmlns:o="urn:schemas-microsoft-com:office:office" xmlns:r="http://schemas.openxmlformats.org/officeDocument/2006/relationships" xmlns:m="http://schemas.openxmlformats.org/officeDocument/2006/math" xmlns:v="urn:schemas-microsoft-com:vml" xmlns:wp14="http://schemas.microsoft.com/office/word/2010/wordprocessingDrawing" xmlns:wp="http://schemas.openxmlformats.org/drawingml/2006/wordprocessingDrawing" xmlns:w10="urn:schemas-microsoft-com:office:word" xmlns:w="http://schemas.openxmlformats.org/wordprocessingml/2006/main" xmlns:w14="http://schemas.microsoft.com/office/word/2010/wordml" xmlns:w15="http://schemas.microsoft.com/office/word/2012/wordml" xmlns:w16cex="http://schemas.microsoft.com/office/word/2018/wordml/cex" xmlns:w16cid="http://schemas.microsoft.com/office/word/2016/wordml/cid" xmlns:w16="http://schemas.microsoft.com/office/word/2018/wordml" xmlns:w16sdtdh="http://schemas.microsoft.com/office/word/2020/wordml/sdtdatahash" xmlns:w16se="http://schemas.microsoft.com/office/word/2015/wordml/symex" xmlns:wpg="http://schemas.microsoft.com/office/word/2010/wordprocessingGroup" xmlns:wpi="http://schemas.microsoft.com/office/word/2010/wordprocessingInk" xmlns:wne="http://schemas.microsoft.com/office/word/2006/wordml" xmlns:wps="http://schemas.microsoft.com/office/word/2010/wordprocessingShape" mc:Ignorable="w14 w15 w16se w16cid w16 w16cex w16sdtdh wp14">
+<w:ftr xmlns:wpc="http://schemas.microsoft.com/office/word/2010/wordprocessingCanvas" xmlns:cx="http://schemas.microsoft.com/office/drawing/2014/chartex" xmlns:cx1="http://schemas.microsoft.com/office/drawing/2015/9/8/chartex" xmlns:cx2="http://schemas.microsoft.com/office/drawing/2015/10/21/chartex" xmlns:cx3="http://schemas.microsoft.com/office/drawing/2016/5/9/chartex" xmlns:cx4="http://schemas.microsoft.com/office/drawing/2016/5/10/chartex" xmlns:cx5="http://schemas.microsoft.com/office/drawing/2016/5/11/chartex" xmlns:cx6="http://schemas.microsoft.com/office/drawing/2016/5/12/chartex" xmlns:cx7="http://schemas.microsoft.com/office/drawing/2016/5/13/chartex" xmlns:cx8="http://schemas.microsoft.com/office/drawing/2016/5/14/chartex" xmlns:mc="http://schemas.openxmlformats.org/markup-compatibility/2006" xmlns:aink="http://schemas.microsoft.com/office/drawing/2016/ink" xmlns:am3d="http://schemas.microsoft.com/office/drawing/2017/model3d" xmlns:o="urn:schemas-microsoft-com:office:office" xmlns:r="http://schemas.openxmlformats.org/officeDocument/2006/relationships" xmlns:m="http://schemas.openxmlformats.org/officeDocument/2006/math" xmlns:v="urn:schemas-microsoft-com:vml" xmlns:wp14="http://schemas.microsoft.com/office/word/2010/wordprocessingDrawing" xmlns:wp="http://schemas.openxmlformats.org/drawingml/2006/wordprocessingDrawing" xmlns:w10="urn:schemas-microsoft-com:office:word" xmlns:w="http://schemas.openxmlformats.org/wordprocessingml/2006/main" xmlns:w14="http://schemas.microsoft.com/office/word/2010/wordml" xmlns:w15="http://schemas.microsoft.com/office/word/2012/wordml" xmlns:w16cid="http://schemas.microsoft.com/office/word/2016/wordml/cid" xmlns:w16se="http://schemas.microsoft.com/office/word/2015/wordml/symex" xmlns:wpg="http://schemas.microsoft.com/office/word/2010/wordprocessingGroup" xmlns:wpi="http://schemas.microsoft.com/office/word/2010/wordprocessingInk" xmlns:wne="http://schemas.microsoft.com/office/word/2006/wordml" xmlns:wps="http://schemas.microsoft.com/office/word/2010/wordprocessingShape" mc:Ignorable="w14 w15 w16se w16cid wp14">
   <w:sdt>
     <w:sdtPr>
       <w:id w:val="1794710518"/>
@@ -5206,7 +5187,7 @@
 </file>
 
 <file path=word/footnotes.xml><?xml version="1.0" encoding="utf-8"?>
-<w:footnotes xmlns:wpc="http://schemas.microsoft.com/office/word/2010/wordprocessingCanvas" xmlns:cx="http://schemas.microsoft.com/office/drawing/2014/chartex" xmlns:cx1="http://schemas.microsoft.com/office/drawing/2015/9/8/chartex" xmlns:cx2="http://schemas.microsoft.com/office/drawing/2015/10/21/chartex" xmlns:cx3="http://schemas.microsoft.com/office/drawing/2016/5/9/chartex" xmlns:cx4="http://schemas.microsoft.com/office/drawing/2016/5/10/chartex" xmlns:cx5="http://schemas.microsoft.com/office/drawing/2016/5/11/chartex" xmlns:cx6="http://schemas.microsoft.com/office/drawing/2016/5/12/chartex" xmlns:cx7="http://schemas.microsoft.com/office/drawing/2016/5/13/chartex" xmlns:cx8="http://schemas.microsoft.com/office/drawing/2016/5/14/chartex" xmlns:mc="http://schemas.openxmlformats.org/markup-compatibility/2006" xmlns:aink="http://schemas.microsoft.com/office/drawing/2016/ink" xmlns:am3d="http://schemas.microsoft.com/office/drawing/2017/model3d" xmlns:o="urn:schemas-microsoft-com:office:office" xmlns:r="http://schemas.openxmlformats.org/officeDocument/2006/relationships" xmlns:m="http://schemas.openxmlformats.org/officeDocument/2006/math" xmlns:v="urn:schemas-microsoft-com:vml" xmlns:wp14="http://schemas.microsoft.com/office/word/2010/wordprocessingDrawing" xmlns:wp="http://schemas.openxmlformats.org/drawingml/2006/wordprocessingDrawing" xmlns:w10="urn:schemas-microsoft-com:office:word" xmlns:w="http://schemas.openxmlformats.org/wordprocessingml/2006/main" xmlns:w14="http://schemas.microsoft.com/office/word/2010/wordml" xmlns:w15="http://schemas.microsoft.com/office/word/2012/wordml" xmlns:w16cex="http://schemas.microsoft.com/office/word/2018/wordml/cex" xmlns:w16cid="http://schemas.microsoft.com/office/word/2016/wordml/cid" xmlns:w16="http://schemas.microsoft.com/office/word/2018/wordml" xmlns:w16sdtdh="http://schemas.microsoft.com/office/word/2020/wordml/sdtdatahash" xmlns:w16se="http://schemas.microsoft.com/office/word/2015/wordml/symex" xmlns:wpg="http://schemas.microsoft.com/office/word/2010/wordprocessingGroup" xmlns:wpi="http://schemas.microsoft.com/office/word/2010/wordprocessingInk" xmlns:wne="http://schemas.microsoft.com/office/word/2006/wordml" xmlns:wps="http://schemas.microsoft.com/office/word/2010/wordprocessingShape" mc:Ignorable="w14 w15 w16se w16cid w16 w16cex w16sdtdh wp14">
+<w:footnotes xmlns:wpc="http://schemas.microsoft.com/office/word/2010/wordprocessingCanvas" xmlns:cx="http://schemas.microsoft.com/office/drawing/2014/chartex" xmlns:cx1="http://schemas.microsoft.com/office/drawing/2015/9/8/chartex" xmlns:cx2="http://schemas.microsoft.com/office/drawing/2015/10/21/chartex" xmlns:cx3="http://schemas.microsoft.com/office/drawing/2016/5/9/chartex" xmlns:cx4="http://schemas.microsoft.com/office/drawing/2016/5/10/chartex" xmlns:cx5="http://schemas.microsoft.com/office/drawing/2016/5/11/chartex" xmlns:cx6="http://schemas.microsoft.com/office/drawing/2016/5/12/chartex" xmlns:cx7="http://schemas.microsoft.com/office/drawing/2016/5/13/chartex" xmlns:cx8="http://schemas.microsoft.com/office/drawing/2016/5/14/chartex" xmlns:mc="http://schemas.openxmlformats.org/markup-compatibility/2006" xmlns:aink="http://schemas.microsoft.com/office/drawing/2016/ink" xmlns:am3d="http://schemas.microsoft.com/office/drawing/2017/model3d" xmlns:o="urn:schemas-microsoft-com:office:office" xmlns:r="http://schemas.openxmlformats.org/officeDocument/2006/relationships" xmlns:m="http://schemas.openxmlformats.org/officeDocument/2006/math" xmlns:v="urn:schemas-microsoft-com:vml" xmlns:wp14="http://schemas.microsoft.com/office/word/2010/wordprocessingDrawing" xmlns:wp="http://schemas.openxmlformats.org/drawingml/2006/wordprocessingDrawing" xmlns:w10="urn:schemas-microsoft-com:office:word" xmlns:w="http://schemas.openxmlformats.org/wordprocessingml/2006/main" xmlns:w14="http://schemas.microsoft.com/office/word/2010/wordml" xmlns:w15="http://schemas.microsoft.com/office/word/2012/wordml" xmlns:w16cid="http://schemas.microsoft.com/office/word/2016/wordml/cid" xmlns:w16se="http://schemas.microsoft.com/office/word/2015/wordml/symex" xmlns:wpg="http://schemas.microsoft.com/office/word/2010/wordprocessingGroup" xmlns:wpi="http://schemas.microsoft.com/office/word/2010/wordprocessingInk" xmlns:wne="http://schemas.microsoft.com/office/word/2006/wordml" xmlns:wps="http://schemas.microsoft.com/office/word/2010/wordprocessingShape" mc:Ignorable="w14 w15 w16se w16cid wp14">
   <w:footnote w:type="separator" w:id="-1">
     <w:p>
       <w:pPr>
@@ -5231,7 +5212,7 @@
 </file>
 
 <file path=word/header1.xml><?xml version="1.0" encoding="utf-8"?>
-<w:hdr xmlns:wpc="http://schemas.microsoft.com/office/word/2010/wordprocessingCanvas" xmlns:cx="http://schemas.microsoft.com/office/drawing/2014/chartex" xmlns:cx1="http://schemas.microsoft.com/office/drawing/2015/9/8/chartex" xmlns:cx2="http://schemas.microsoft.com/office/drawing/2015/10/21/chartex" xmlns:cx3="http://schemas.microsoft.com/office/drawing/2016/5/9/chartex" xmlns:cx4="http://schemas.microsoft.com/office/drawing/2016/5/10/chartex" xmlns:cx5="http://schemas.microsoft.com/office/drawing/2016/5/11/chartex" xmlns:cx6="http://schemas.microsoft.com/office/drawing/2016/5/12/chartex" xmlns:cx7="http://schemas.microsoft.com/office/drawing/2016/5/13/chartex" xmlns:cx8="http://schemas.microsoft.com/office/drawing/2016/5/14/chartex" xmlns:mc="http://schemas.openxmlformats.org/markup-compatibility/2006" xmlns:aink="http://schemas.microsoft.com/office/drawing/2016/ink" xmlns:am3d="http://schemas.microsoft.com/office/drawing/2017/model3d" xmlns:o="urn:schemas-microsoft-com:office:office" xmlns:r="http://schemas.openxmlformats.org/officeDocument/2006/relationships" xmlns:m="http://schemas.openxmlformats.org/officeDocument/2006/math" xmlns:v="urn:schemas-microsoft-com:vml" xmlns:wp14="http://schemas.microsoft.com/office/word/2010/wordprocessingDrawing" xmlns:wp="http://schemas.openxmlformats.org/drawingml/2006/wordprocessingDrawing" xmlns:w10="urn:schemas-microsoft-com:office:word" xmlns:w="http://schemas.openxmlformats.org/wordprocessingml/2006/main" xmlns:w14="http://schemas.microsoft.com/office/word/2010/wordml" xmlns:w15="http://schemas.microsoft.com/office/word/2012/wordml" xmlns:w16cex="http://schemas.microsoft.com/office/word/2018/wordml/cex" xmlns:w16cid="http://schemas.microsoft.com/office/word/2016/wordml/cid" xmlns:w16="http://schemas.microsoft.com/office/word/2018/wordml" xmlns:w16sdtdh="http://schemas.microsoft.com/office/word/2020/wordml/sdtdatahash" xmlns:w16se="http://schemas.microsoft.com/office/word/2015/wordml/symex" xmlns:wpg="http://schemas.microsoft.com/office/word/2010/wordprocessingGroup" xmlns:wpi="http://schemas.microsoft.com/office/word/2010/wordprocessingInk" xmlns:wne="http://schemas.microsoft.com/office/word/2006/wordml" xmlns:wps="http://schemas.microsoft.com/office/word/2010/wordprocessingShape" mc:Ignorable="w14 w15 w16se w16cid w16 w16cex w16sdtdh wp14">
+<w:hdr xmlns:wpc="http://schemas.microsoft.com/office/word/2010/wordprocessingCanvas" xmlns:cx="http://schemas.microsoft.com/office/drawing/2014/chartex" xmlns:cx1="http://schemas.microsoft.com/office/drawing/2015/9/8/chartex" xmlns:cx2="http://schemas.microsoft.com/office/drawing/2015/10/21/chartex" xmlns:cx3="http://schemas.microsoft.com/office/drawing/2016/5/9/chartex" xmlns:cx4="http://schemas.microsoft.com/office/drawing/2016/5/10/chartex" xmlns:cx5="http://schemas.microsoft.com/office/drawing/2016/5/11/chartex" xmlns:cx6="http://schemas.microsoft.com/office/drawing/2016/5/12/chartex" xmlns:cx7="http://schemas.microsoft.com/office/drawing/2016/5/13/chartex" xmlns:cx8="http://schemas.microsoft.com/office/drawing/2016/5/14/chartex" xmlns:mc="http://schemas.openxmlformats.org/markup-compatibility/2006" xmlns:aink="http://schemas.microsoft.com/office/drawing/2016/ink" xmlns:am3d="http://schemas.microsoft.com/office/drawing/2017/model3d" xmlns:o="urn:schemas-microsoft-com:office:office" xmlns:r="http://schemas.openxmlformats.org/officeDocument/2006/relationships" xmlns:m="http://schemas.openxmlformats.org/officeDocument/2006/math" xmlns:v="urn:schemas-microsoft-com:vml" xmlns:wp14="http://schemas.microsoft.com/office/word/2010/wordprocessingDrawing" xmlns:wp="http://schemas.openxmlformats.org/drawingml/2006/wordprocessingDrawing" xmlns:w10="urn:schemas-microsoft-com:office:word" xmlns:w="http://schemas.openxmlformats.org/wordprocessingml/2006/main" xmlns:w14="http://schemas.microsoft.com/office/word/2010/wordml" xmlns:w15="http://schemas.microsoft.com/office/word/2012/wordml" xmlns:w16cid="http://schemas.microsoft.com/office/word/2016/wordml/cid" xmlns:w16se="http://schemas.microsoft.com/office/word/2015/wordml/symex" xmlns:wpg="http://schemas.microsoft.com/office/word/2010/wordprocessingGroup" xmlns:wpi="http://schemas.microsoft.com/office/word/2010/wordprocessingInk" xmlns:wne="http://schemas.microsoft.com/office/word/2006/wordml" xmlns:wps="http://schemas.microsoft.com/office/word/2010/wordprocessingShape" mc:Ignorable="w14 w15 w16se w16cid wp14">
   <w:p>
     <w:pPr>
       <w:pStyle w:val="Header"/>
@@ -5244,11 +5225,11 @@
 </file>
 
 <file path=word/numbering.xml><?xml version="1.0" encoding="utf-8"?>
-<w:numbering xmlns:wpc="http://schemas.microsoft.com/office/word/2010/wordprocessingCanvas" xmlns:cx="http://schemas.microsoft.com/office/drawing/2014/chartex" xmlns:cx1="http://schemas.microsoft.com/office/drawing/2015/9/8/chartex" xmlns:cx2="http://schemas.microsoft.com/office/drawing/2015/10/21/chartex" xmlns:cx3="http://schemas.microsoft.com/office/drawing/2016/5/9/chartex" xmlns:cx4="http://schemas.microsoft.com/office/drawing/2016/5/10/chartex" xmlns:cx5="http://schemas.microsoft.com/office/drawing/2016/5/11/chartex" xmlns:cx6="http://schemas.microsoft.com/office/drawing/2016/5/12/chartex" xmlns:cx7="http://schemas.microsoft.com/office/drawing/2016/5/13/chartex" xmlns:cx8="http://schemas.microsoft.com/office/drawing/2016/5/14/chartex" xmlns:mc="http://schemas.openxmlformats.org/markup-compatibility/2006" xmlns:aink="http://schemas.microsoft.com/office/drawing/2016/ink" xmlns:am3d="http://schemas.microsoft.com/office/drawing/2017/model3d" xmlns:o="urn:schemas-microsoft-com:office:office" xmlns:r="http://schemas.openxmlformats.org/officeDocument/2006/relationships" xmlns:m="http://schemas.openxmlformats.org/officeDocument/2006/math" xmlns:v="urn:schemas-microsoft-com:vml" xmlns:wp14="http://schemas.microsoft.com/office/word/2010/wordprocessingDrawing" xmlns:wp="http://schemas.openxmlformats.org/drawingml/2006/wordprocessingDrawing" xmlns:w10="urn:schemas-microsoft-com:office:word" xmlns:w="http://schemas.openxmlformats.org/wordprocessingml/2006/main" xmlns:w14="http://schemas.microsoft.com/office/word/2010/wordml" xmlns:w15="http://schemas.microsoft.com/office/word/2012/wordml" xmlns:w16cex="http://schemas.microsoft.com/office/word/2018/wordml/cex" xmlns:w16cid="http://schemas.microsoft.com/office/word/2016/wordml/cid" xmlns:w16="http://schemas.microsoft.com/office/word/2018/wordml" xmlns:w16sdtdh="http://schemas.microsoft.com/office/word/2020/wordml/sdtdatahash" xmlns:w16se="http://schemas.microsoft.com/office/word/2015/wordml/symex" xmlns:wpg="http://schemas.microsoft.com/office/word/2010/wordprocessingGroup" xmlns:wpi="http://schemas.microsoft.com/office/word/2010/wordprocessingInk" xmlns:wne="http://schemas.microsoft.com/office/word/2006/wordml" xmlns:wps="http://schemas.microsoft.com/office/word/2010/wordprocessingShape" mc:Ignorable="w14 w15 w16se w16cid w16 w16cex w16sdtdh wp14">
+<w:numbering xmlns:wpc="http://schemas.microsoft.com/office/word/2010/wordprocessingCanvas" xmlns:cx="http://schemas.microsoft.com/office/drawing/2014/chartex" xmlns:cx1="http://schemas.microsoft.com/office/drawing/2015/9/8/chartex" xmlns:cx2="http://schemas.microsoft.com/office/drawing/2015/10/21/chartex" xmlns:cx3="http://schemas.microsoft.com/office/drawing/2016/5/9/chartex" xmlns:cx4="http://schemas.microsoft.com/office/drawing/2016/5/10/chartex" xmlns:cx5="http://schemas.microsoft.com/office/drawing/2016/5/11/chartex" xmlns:cx6="http://schemas.microsoft.com/office/drawing/2016/5/12/chartex" xmlns:cx7="http://schemas.microsoft.com/office/drawing/2016/5/13/chartex" xmlns:cx8="http://schemas.microsoft.com/office/drawing/2016/5/14/chartex" xmlns:mc="http://schemas.openxmlformats.org/markup-compatibility/2006" xmlns:aink="http://schemas.microsoft.com/office/drawing/2016/ink" xmlns:am3d="http://schemas.microsoft.com/office/drawing/2017/model3d" xmlns:o="urn:schemas-microsoft-com:office:office" xmlns:r="http://schemas.openxmlformats.org/officeDocument/2006/relationships" xmlns:m="http://schemas.openxmlformats.org/officeDocument/2006/math" xmlns:v="urn:schemas-microsoft-com:vml" xmlns:wp14="http://schemas.microsoft.com/office/word/2010/wordprocessingDrawing" xmlns:wp="http://schemas.openxmlformats.org/drawingml/2006/wordprocessingDrawing" xmlns:w10="urn:schemas-microsoft-com:office:word" xmlns:w="http://schemas.openxmlformats.org/wordprocessingml/2006/main" xmlns:w14="http://schemas.microsoft.com/office/word/2010/wordml" xmlns:w15="http://schemas.microsoft.com/office/word/2012/wordml" xmlns:w16cid="http://schemas.microsoft.com/office/word/2016/wordml/cid" xmlns:w16se="http://schemas.microsoft.com/office/word/2015/wordml/symex" xmlns:wpg="http://schemas.microsoft.com/office/word/2010/wordprocessingGroup" xmlns:wpi="http://schemas.microsoft.com/office/word/2010/wordprocessingInk" xmlns:wne="http://schemas.microsoft.com/office/word/2006/wordml" xmlns:wps="http://schemas.microsoft.com/office/word/2010/wordprocessingShape" mc:Ignorable="w14 w15 w16se w16cid wp14">
   <w:abstractNum w:abstractNumId="0" w15:restartNumberingAfterBreak="0">
-    <w:nsid w:val="1B8151CB"/>
+    <w:nsid w:val="07532249"/>
     <w:multiLevelType w:val="hybridMultilevel"/>
-    <w:tmpl w:val="26CA62DE"/>
+    <w:tmpl w:val="19BA7E66"/>
     <w:lvl w:ilvl="0" w:tplc="0C090001">
       <w:start w:val="1"/>
       <w:numFmt w:val="bullet"/>
@@ -5471,133 +5452,17 @@
       </w:rPr>
     </w:lvl>
   </w:abstractNum>
-  <w:abstractNum w:abstractNumId="2" w15:restartNumberingAfterBreak="0">
-    <w:nsid w:val="57FA623F"/>
-    <w:multiLevelType w:val="hybridMultilevel"/>
-    <w:tmpl w:val="A6942A7E"/>
-    <w:lvl w:ilvl="0" w:tplc="0C090001">
-      <w:start w:val="1"/>
-      <w:numFmt w:val="bullet"/>
-      <w:lvlText w:val=""/>
-      <w:lvlJc w:val="left"/>
-      <w:pPr>
-        <w:ind w:left="1440" w:hanging="360"/>
-      </w:pPr>
-      <w:rPr>
-        <w:rFonts w:ascii="Symbol" w:hAnsi="Symbol" w:hint="default"/>
-      </w:rPr>
-    </w:lvl>
-    <w:lvl w:ilvl="1" w:tplc="0C090003" w:tentative="1">
-      <w:start w:val="1"/>
-      <w:numFmt w:val="bullet"/>
-      <w:lvlText w:val="o"/>
-      <w:lvlJc w:val="left"/>
-      <w:pPr>
-        <w:ind w:left="2160" w:hanging="360"/>
-      </w:pPr>
-      <w:rPr>
-        <w:rFonts w:ascii="Courier New" w:hAnsi="Courier New" w:cs="Courier New" w:hint="default"/>
-      </w:rPr>
-    </w:lvl>
-    <w:lvl w:ilvl="2" w:tplc="0C090005" w:tentative="1">
-      <w:start w:val="1"/>
-      <w:numFmt w:val="bullet"/>
-      <w:lvlText w:val=""/>
-      <w:lvlJc w:val="left"/>
-      <w:pPr>
-        <w:ind w:left="2880" w:hanging="360"/>
-      </w:pPr>
-      <w:rPr>
-        <w:rFonts w:ascii="Wingdings" w:hAnsi="Wingdings" w:hint="default"/>
-      </w:rPr>
-    </w:lvl>
-    <w:lvl w:ilvl="3" w:tplc="0C090001" w:tentative="1">
-      <w:start w:val="1"/>
-      <w:numFmt w:val="bullet"/>
-      <w:lvlText w:val=""/>
-      <w:lvlJc w:val="left"/>
-      <w:pPr>
-        <w:ind w:left="3600" w:hanging="360"/>
-      </w:pPr>
-      <w:rPr>
-        <w:rFonts w:ascii="Symbol" w:hAnsi="Symbol" w:hint="default"/>
-      </w:rPr>
-    </w:lvl>
-    <w:lvl w:ilvl="4" w:tplc="0C090003" w:tentative="1">
-      <w:start w:val="1"/>
-      <w:numFmt w:val="bullet"/>
-      <w:lvlText w:val="o"/>
-      <w:lvlJc w:val="left"/>
-      <w:pPr>
-        <w:ind w:left="4320" w:hanging="360"/>
-      </w:pPr>
-      <w:rPr>
-        <w:rFonts w:ascii="Courier New" w:hAnsi="Courier New" w:cs="Courier New" w:hint="default"/>
-      </w:rPr>
-    </w:lvl>
-    <w:lvl w:ilvl="5" w:tplc="0C090005" w:tentative="1">
-      <w:start w:val="1"/>
-      <w:numFmt w:val="bullet"/>
-      <w:lvlText w:val=""/>
-      <w:lvlJc w:val="left"/>
-      <w:pPr>
-        <w:ind w:left="5040" w:hanging="360"/>
-      </w:pPr>
-      <w:rPr>
-        <w:rFonts w:ascii="Wingdings" w:hAnsi="Wingdings" w:hint="default"/>
-      </w:rPr>
-    </w:lvl>
-    <w:lvl w:ilvl="6" w:tplc="0C090001" w:tentative="1">
-      <w:start w:val="1"/>
-      <w:numFmt w:val="bullet"/>
-      <w:lvlText w:val=""/>
-      <w:lvlJc w:val="left"/>
-      <w:pPr>
-        <w:ind w:left="5760" w:hanging="360"/>
-      </w:pPr>
-      <w:rPr>
-        <w:rFonts w:ascii="Symbol" w:hAnsi="Symbol" w:hint="default"/>
-      </w:rPr>
-    </w:lvl>
-    <w:lvl w:ilvl="7" w:tplc="0C090003" w:tentative="1">
-      <w:start w:val="1"/>
-      <w:numFmt w:val="bullet"/>
-      <w:lvlText w:val="o"/>
-      <w:lvlJc w:val="left"/>
-      <w:pPr>
-        <w:ind w:left="6480" w:hanging="360"/>
-      </w:pPr>
-      <w:rPr>
-        <w:rFonts w:ascii="Courier New" w:hAnsi="Courier New" w:cs="Courier New" w:hint="default"/>
-      </w:rPr>
-    </w:lvl>
-    <w:lvl w:ilvl="8" w:tplc="0C090005" w:tentative="1">
-      <w:start w:val="1"/>
-      <w:numFmt w:val="bullet"/>
-      <w:lvlText w:val=""/>
-      <w:lvlJc w:val="left"/>
-      <w:pPr>
-        <w:ind w:left="7200" w:hanging="360"/>
-      </w:pPr>
-      <w:rPr>
-        <w:rFonts w:ascii="Wingdings" w:hAnsi="Wingdings" w:hint="default"/>
-      </w:rPr>
-    </w:lvl>
-  </w:abstractNum>
   <w:num w:numId="1">
     <w:abstractNumId w:val="1"/>
   </w:num>
   <w:num w:numId="2">
-    <w:abstractNumId w:val="2"/>
-  </w:num>
-  <w:num w:numId="3">
     <w:abstractNumId w:val="0"/>
   </w:num>
 </w:numbering>
 </file>
 
 <file path=word/people.xml><?xml version="1.0" encoding="utf-8"?>
-<w15:people xmlns:wpc="http://schemas.microsoft.com/office/word/2010/wordprocessingCanvas" xmlns:cx="http://schemas.microsoft.com/office/drawing/2014/chartex" xmlns:cx1="http://schemas.microsoft.com/office/drawing/2015/9/8/chartex" xmlns:cx2="http://schemas.microsoft.com/office/drawing/2015/10/21/chartex" xmlns:cx3="http://schemas.microsoft.com/office/drawing/2016/5/9/chartex" xmlns:cx4="http://schemas.microsoft.com/office/drawing/2016/5/10/chartex" xmlns:cx5="http://schemas.microsoft.com/office/drawing/2016/5/11/chartex" xmlns:cx6="http://schemas.microsoft.com/office/drawing/2016/5/12/chartex" xmlns:cx7="http://schemas.microsoft.com/office/drawing/2016/5/13/chartex" xmlns:cx8="http://schemas.microsoft.com/office/drawing/2016/5/14/chartex" xmlns:mc="http://schemas.openxmlformats.org/markup-compatibility/2006" xmlns:aink="http://schemas.microsoft.com/office/drawing/2016/ink" xmlns:am3d="http://schemas.microsoft.com/office/drawing/2017/model3d" xmlns:o="urn:schemas-microsoft-com:office:office" xmlns:r="http://schemas.openxmlformats.org/officeDocument/2006/relationships" xmlns:m="http://schemas.openxmlformats.org/officeDocument/2006/math" xmlns:v="urn:schemas-microsoft-com:vml" xmlns:wp14="http://schemas.microsoft.com/office/word/2010/wordprocessingDrawing" xmlns:wp="http://schemas.openxmlformats.org/drawingml/2006/wordprocessingDrawing" xmlns:w10="urn:schemas-microsoft-com:office:word" xmlns:w="http://schemas.openxmlformats.org/wordprocessingml/2006/main" xmlns:w14="http://schemas.microsoft.com/office/word/2010/wordml" xmlns:w15="http://schemas.microsoft.com/office/word/2012/wordml" xmlns:w16cex="http://schemas.microsoft.com/office/word/2018/wordml/cex" xmlns:w16cid="http://schemas.microsoft.com/office/word/2016/wordml/cid" xmlns:w16="http://schemas.microsoft.com/office/word/2018/wordml" xmlns:w16sdtdh="http://schemas.microsoft.com/office/word/2020/wordml/sdtdatahash" xmlns:w16se="http://schemas.microsoft.com/office/word/2015/wordml/symex" xmlns:wpg="http://schemas.microsoft.com/office/word/2010/wordprocessingGroup" xmlns:wpi="http://schemas.microsoft.com/office/word/2010/wordprocessingInk" xmlns:wne="http://schemas.microsoft.com/office/word/2006/wordml" xmlns:wps="http://schemas.microsoft.com/office/word/2010/wordprocessingShape" mc:Ignorable="w14 w15 w16se w16cid w16 w16cex w16sdtdh wp14">
+<w15:people xmlns:wpc="http://schemas.microsoft.com/office/word/2010/wordprocessingCanvas" xmlns:cx="http://schemas.microsoft.com/office/drawing/2014/chartex" xmlns:cx1="http://schemas.microsoft.com/office/drawing/2015/9/8/chartex" xmlns:cx2="http://schemas.microsoft.com/office/drawing/2015/10/21/chartex" xmlns:cx3="http://schemas.microsoft.com/office/drawing/2016/5/9/chartex" xmlns:cx4="http://schemas.microsoft.com/office/drawing/2016/5/10/chartex" xmlns:cx5="http://schemas.microsoft.com/office/drawing/2016/5/11/chartex" xmlns:cx6="http://schemas.microsoft.com/office/drawing/2016/5/12/chartex" xmlns:cx7="http://schemas.microsoft.com/office/drawing/2016/5/13/chartex" xmlns:cx8="http://schemas.microsoft.com/office/drawing/2016/5/14/chartex" xmlns:mc="http://schemas.openxmlformats.org/markup-compatibility/2006" xmlns:aink="http://schemas.microsoft.com/office/drawing/2016/ink" xmlns:am3d="http://schemas.microsoft.com/office/drawing/2017/model3d" xmlns:o="urn:schemas-microsoft-com:office:office" xmlns:r="http://schemas.openxmlformats.org/officeDocument/2006/relationships" xmlns:m="http://schemas.openxmlformats.org/officeDocument/2006/math" xmlns:v="urn:schemas-microsoft-com:vml" xmlns:wp14="http://schemas.microsoft.com/office/word/2010/wordprocessingDrawing" xmlns:wp="http://schemas.openxmlformats.org/drawingml/2006/wordprocessingDrawing" xmlns:w10="urn:schemas-microsoft-com:office:word" xmlns:w="http://schemas.openxmlformats.org/wordprocessingml/2006/main" xmlns:w14="http://schemas.microsoft.com/office/word/2010/wordml" xmlns:w15="http://schemas.microsoft.com/office/word/2012/wordml" xmlns:w16cid="http://schemas.microsoft.com/office/word/2016/wordml/cid" xmlns:w16se="http://schemas.microsoft.com/office/word/2015/wordml/symex" xmlns:wpg="http://schemas.microsoft.com/office/word/2010/wordprocessingGroup" xmlns:wpi="http://schemas.microsoft.com/office/word/2010/wordprocessingInk" xmlns:wne="http://schemas.microsoft.com/office/word/2006/wordml" xmlns:wps="http://schemas.microsoft.com/office/word/2010/wordprocessingShape" mc:Ignorable="w14 w15 w16se w16cid wp14">
   <w15:person w15:author="Wynita Griggs">
     <w15:presenceInfo w15:providerId="AD" w15:userId="S-1-5-21-948756243-734778046-674738317-1196910"/>
   </w15:person>
@@ -5605,7 +5470,7 @@
 </file>
 
 <file path=word/styles.xml><?xml version="1.0" encoding="utf-8"?>
-<w:styles xmlns:mc="http://schemas.openxmlformats.org/markup-compatibility/2006" xmlns:r="http://schemas.openxmlformats.org/officeDocument/2006/relationships" xmlns:w="http://schemas.openxmlformats.org/wordprocessingml/2006/main" xmlns:w14="http://schemas.microsoft.com/office/word/2010/wordml" xmlns:w15="http://schemas.microsoft.com/office/word/2012/wordml" xmlns:w16cex="http://schemas.microsoft.com/office/word/2018/wordml/cex" xmlns:w16cid="http://schemas.microsoft.com/office/word/2016/wordml/cid" xmlns:w16="http://schemas.microsoft.com/office/word/2018/wordml" xmlns:w16sdtdh="http://schemas.microsoft.com/office/word/2020/wordml/sdtdatahash" xmlns:w16se="http://schemas.microsoft.com/office/word/2015/wordml/symex" mc:Ignorable="w14 w15 w16se w16cid w16 w16cex w16sdtdh">
+<w:styles xmlns:mc="http://schemas.openxmlformats.org/markup-compatibility/2006" xmlns:r="http://schemas.openxmlformats.org/officeDocument/2006/relationships" xmlns:w="http://schemas.openxmlformats.org/wordprocessingml/2006/main" xmlns:w14="http://schemas.microsoft.com/office/word/2010/wordml" xmlns:w15="http://schemas.microsoft.com/office/word/2012/wordml" xmlns:w16cid="http://schemas.microsoft.com/office/word/2016/wordml/cid" xmlns:w16se="http://schemas.microsoft.com/office/word/2015/wordml/symex" mc:Ignorable="w14 w15 w16se w16cid">
   <w:docDefaults>
     <w:rPrDefault>
       <w:rPr>
@@ -5621,7 +5486,7 @@
       </w:pPr>
     </w:pPrDefault>
   </w:docDefaults>
-  <w:latentStyles w:defLockedState="0" w:defUIPriority="99" w:defSemiHidden="0" w:defUnhideWhenUsed="0" w:defQFormat="0" w:count="376">
+  <w:latentStyles w:defLockedState="0" w:defUIPriority="99" w:defSemiHidden="0" w:defUnhideWhenUsed="0" w:defQFormat="0" w:count="375">
     <w:lsdException w:name="Normal" w:uiPriority="0" w:qFormat="1"/>
     <w:lsdException w:name="heading 1" w:uiPriority="9" w:qFormat="1"/>
     <w:lsdException w:name="heading 2" w:semiHidden="1" w:uiPriority="9" w:unhideWhenUsed="1" w:qFormat="1"/>
@@ -5727,6 +5592,7 @@
     <w:lsdException w:name="HTML Sample" w:semiHidden="1" w:unhideWhenUsed="1"/>
     <w:lsdException w:name="HTML Typewriter" w:semiHidden="1" w:unhideWhenUsed="1"/>
     <w:lsdException w:name="HTML Variable" w:semiHidden="1" w:unhideWhenUsed="1"/>
+    <w:lsdException w:name="Normal Table" w:semiHidden="1" w:unhideWhenUsed="1"/>
     <w:lsdException w:name="annotation subject" w:semiHidden="1" w:unhideWhenUsed="1"/>
     <w:lsdException w:name="No List" w:semiHidden="1" w:unhideWhenUsed="1"/>
     <w:lsdException w:name="Outline List 1" w:semiHidden="1" w:unhideWhenUsed="1"/>
@@ -5773,8 +5639,10 @@
     <w:lsdException w:name="Table Subtle 2" w:semiHidden="1" w:unhideWhenUsed="1"/>
     <w:lsdException w:name="Table Web 1" w:semiHidden="1" w:unhideWhenUsed="1"/>
     <w:lsdException w:name="Table Web 2" w:semiHidden="1" w:unhideWhenUsed="1"/>
+    <w:lsdException w:name="Table Web 3" w:semiHidden="1" w:unhideWhenUsed="1"/>
     <w:lsdException w:name="Balloon Text" w:semiHidden="1" w:unhideWhenUsed="1"/>
     <w:lsdException w:name="Table Grid" w:uiPriority="39"/>
+    <w:lsdException w:name="Table Theme" w:semiHidden="1" w:unhideWhenUsed="1"/>
     <w:lsdException w:name="Placeholder Text" w:semiHidden="1"/>
     <w:lsdException w:name="No Spacing" w:uiPriority="1" w:qFormat="1"/>
     <w:lsdException w:name="Light Shading" w:uiPriority="60"/>
@@ -5994,7 +5862,6 @@
     <w:lsdException w:name="Smart Hyperlink" w:semiHidden="1" w:unhideWhenUsed="1"/>
     <w:lsdException w:name="Hashtag" w:semiHidden="1" w:unhideWhenUsed="1"/>
     <w:lsdException w:name="Unresolved Mention" w:semiHidden="1" w:unhideWhenUsed="1"/>
-    <w:lsdException w:name="Smart Link" w:semiHidden="1" w:unhideWhenUsed="1"/>
   </w:latentStyles>
   <w:style w:type="paragraph" w:default="1" w:styleId="Normal">
     <w:name w:val="Normal"/>
@@ -6271,7 +6138,7 @@
     <w:basedOn w:val="Normal"/>
     <w:uiPriority w:val="34"/>
     <w:qFormat/>
-    <w:rsid w:val="0099536A"/>
+    <w:rsid w:val="00F57444"/>
     <w:pPr>
       <w:ind w:left="720"/>
       <w:contextualSpacing/>
@@ -6580,7 +6447,7 @@
 </file>
 
 <file path=customXml/itemProps1.xml><?xml version="1.0" encoding="utf-8"?>
-<ds:datastoreItem xmlns:ds="http://schemas.openxmlformats.org/officeDocument/2006/customXml" ds:itemID="{8BA44436-4CBC-484C-A1ED-8202A6D6C78F}">
+<ds:datastoreItem xmlns:ds="http://schemas.openxmlformats.org/officeDocument/2006/customXml" ds:itemID="{03DA624B-CA68-48F3-B571-F935457480F5}">
   <ds:schemaRefs>
     <ds:schemaRef ds:uri="http://schemas.openxmlformats.org/officeDocument/2006/bibliography"/>
   </ds:schemaRefs>
